--- a/Dokumentasi Ujian Back End Kelvin.docx
+++ b/Dokumentasi Ujian Back End Kelvin.docx
@@ -34,9 +34,10 @@
           <w:iCs w:val="0"/>
           <w:sz w:val="24"/>
           <w:szCs w:val="24"/>
-          <w:lang/>
-        </w:rPr>
-      </w:pPr>
+        </w:rPr>
+      </w:pPr>
+      <w:bookmarkStart w:id="0" w:name="OLE_LINK16"/>
+      <w:bookmarkStart w:id="16" w:name="_GoBack"/>
       <w:r>
         <w:rPr>
           <w:rFonts w:hint="default" w:ascii="Times New Roman" w:hAnsi="Times New Roman" w:cs="Times New Roman"/>
@@ -46,7 +47,6 @@
           <w:iCs w:val="0"/>
           <w:sz w:val="24"/>
           <w:szCs w:val="24"/>
-          <w:lang/>
         </w:rPr>
         <w:t>Tabel Kamar</w:t>
       </w:r>
@@ -79,26 +79,23 @@
           <w:rFonts w:hint="default" w:ascii="Times New Roman" w:hAnsi="Times New Roman" w:cs="Times New Roman"/>
           <w:sz w:val="24"/>
           <w:szCs w:val="24"/>
-          <w:lang/>
-        </w:rPr>
-      </w:pPr>
-      <w:bookmarkStart w:id="0" w:name="OLE_LINK9"/>
-      <w:r>
-        <w:rPr>
-          <w:rFonts w:hint="default" w:ascii="Times New Roman" w:hAnsi="Times New Roman" w:cs="Times New Roman"/>
-          <w:sz w:val="24"/>
-          <w:szCs w:val="24"/>
-          <w:lang/>
+        </w:rPr>
+      </w:pPr>
+      <w:bookmarkStart w:id="1" w:name="OLE_LINK9"/>
+      <w:r>
+        <w:rPr>
+          <w:rFonts w:hint="default" w:ascii="Times New Roman" w:hAnsi="Times New Roman" w:cs="Times New Roman"/>
+          <w:sz w:val="24"/>
+          <w:szCs w:val="24"/>
         </w:rPr>
         <w:t xml:space="preserve">Get (GET) : </w:t>
       </w:r>
-      <w:bookmarkStart w:id="1" w:name="OLE_LINK2"/>
-      <w:r>
-        <w:rPr>
-          <w:rFonts w:hint="default" w:ascii="Times New Roman" w:hAnsi="Times New Roman" w:cs="Times New Roman"/>
-          <w:sz w:val="24"/>
-          <w:szCs w:val="24"/>
-          <w:lang/>
+      <w:bookmarkStart w:id="2" w:name="OLE_LINK2"/>
+      <w:r>
+        <w:rPr>
+          <w:rFonts w:hint="default" w:ascii="Times New Roman" w:hAnsi="Times New Roman" w:cs="Times New Roman"/>
+          <w:sz w:val="24"/>
+          <w:szCs w:val="24"/>
         </w:rPr>
         <w:fldChar w:fldCharType="begin"/>
       </w:r>
@@ -107,7 +104,6 @@
           <w:rFonts w:hint="default" w:ascii="Times New Roman" w:hAnsi="Times New Roman" w:cs="Times New Roman"/>
           <w:sz w:val="24"/>
           <w:szCs w:val="24"/>
-          <w:lang/>
         </w:rPr>
         <w:instrText xml:space="preserve"> HYPERLINK "http://localhost:1989/kamar" </w:instrText>
       </w:r>
@@ -116,7 +112,6 @@
           <w:rFonts w:hint="default" w:ascii="Times New Roman" w:hAnsi="Times New Roman" w:cs="Times New Roman"/>
           <w:sz w:val="24"/>
           <w:szCs w:val="24"/>
-          <w:lang/>
         </w:rPr>
         <w:fldChar w:fldCharType="separate"/>
       </w:r>
@@ -126,7 +121,6 @@
           <w:rFonts w:hint="default" w:ascii="Times New Roman" w:hAnsi="Times New Roman" w:cs="Times New Roman"/>
           <w:sz w:val="24"/>
           <w:szCs w:val="24"/>
-          <w:lang/>
         </w:rPr>
         <w:t>http://localhost:1989/kamar</w:t>
       </w:r>
@@ -135,11 +129,10 @@
           <w:rFonts w:hint="default" w:ascii="Times New Roman" w:hAnsi="Times New Roman" w:cs="Times New Roman"/>
           <w:sz w:val="24"/>
           <w:szCs w:val="24"/>
-          <w:lang/>
         </w:rPr>
         <w:fldChar w:fldCharType="end"/>
       </w:r>
-      <w:bookmarkEnd w:id="1"/>
+      <w:bookmarkEnd w:id="2"/>
     </w:p>
     <w:p>
       <w:pPr>
@@ -169,16 +162,14 @@
           <w:rFonts w:hint="default" w:ascii="Times New Roman" w:hAnsi="Times New Roman" w:cs="Times New Roman"/>
           <w:sz w:val="24"/>
           <w:szCs w:val="24"/>
-          <w:lang/>
-        </w:rPr>
-      </w:pPr>
-      <w:bookmarkStart w:id="2" w:name="OLE_LINK13"/>
-      <w:r>
-        <w:rPr>
-          <w:rFonts w:hint="default" w:ascii="Times New Roman" w:hAnsi="Times New Roman" w:cs="Times New Roman"/>
-          <w:sz w:val="24"/>
-          <w:szCs w:val="24"/>
-          <w:lang/>
+        </w:rPr>
+      </w:pPr>
+      <w:bookmarkStart w:id="3" w:name="OLE_LINK13"/>
+      <w:r>
+        <w:rPr>
+          <w:rFonts w:hint="default" w:ascii="Times New Roman" w:hAnsi="Times New Roman" w:cs="Times New Roman"/>
+          <w:sz w:val="24"/>
+          <w:szCs w:val="24"/>
         </w:rPr>
         <w:t xml:space="preserve">Filter (GET) berdasarkan Category : </w:t>
       </w:r>
@@ -187,7 +178,6 @@
           <w:rFonts w:hint="default" w:ascii="Times New Roman" w:hAnsi="Times New Roman" w:cs="Times New Roman"/>
           <w:sz w:val="24"/>
           <w:szCs w:val="24"/>
-          <w:lang/>
         </w:rPr>
         <w:fldChar w:fldCharType="begin"/>
       </w:r>
@@ -196,7 +186,6 @@
           <w:rFonts w:hint="default" w:ascii="Times New Roman" w:hAnsi="Times New Roman" w:cs="Times New Roman"/>
           <w:sz w:val="24"/>
           <w:szCs w:val="24"/>
-          <w:lang/>
         </w:rPr>
         <w:instrText xml:space="preserve"> HYPERLINK "http://localhost:1989/filterkamar?listKamar[]=3" </w:instrText>
       </w:r>
@@ -205,7 +194,6 @@
           <w:rFonts w:hint="default" w:ascii="Times New Roman" w:hAnsi="Times New Roman" w:cs="Times New Roman"/>
           <w:sz w:val="24"/>
           <w:szCs w:val="24"/>
-          <w:lang/>
         </w:rPr>
         <w:fldChar w:fldCharType="separate"/>
       </w:r>
@@ -215,49 +203,19 @@
           <w:rFonts w:hint="default" w:ascii="Times New Roman" w:hAnsi="Times New Roman" w:cs="Times New Roman"/>
           <w:sz w:val="24"/>
           <w:szCs w:val="24"/>
-          <w:lang/>
-        </w:rPr>
-        <w:t>h</w:t>
-      </w:r>
-      <w:r>
-        <w:rPr>
-          <w:rStyle w:val="3"/>
-          <w:rFonts w:hint="default" w:ascii="Times New Roman" w:hAnsi="Times New Roman" w:cs="Times New Roman"/>
-          <w:sz w:val="24"/>
-          <w:szCs w:val="24"/>
-        </w:rPr>
-        <w:t>ttp://localhost:1989/filterkamar?list</w:t>
-      </w:r>
-      <w:r>
-        <w:rPr>
-          <w:rStyle w:val="3"/>
-          <w:rFonts w:hint="default" w:ascii="Times New Roman" w:hAnsi="Times New Roman" w:cs="Times New Roman"/>
-          <w:sz w:val="24"/>
-          <w:szCs w:val="24"/>
-          <w:lang/>
-        </w:rPr>
-        <w:t>Category</w:t>
-      </w:r>
-      <w:r>
-        <w:rPr>
-          <w:rStyle w:val="3"/>
-          <w:rFonts w:hint="default" w:ascii="Times New Roman" w:hAnsi="Times New Roman" w:cs="Times New Roman"/>
-          <w:sz w:val="24"/>
-          <w:szCs w:val="24"/>
-        </w:rPr>
-        <w:t>[]=3</w:t>
-      </w:r>
-      <w:r>
-        <w:rPr>
-          <w:rFonts w:hint="default" w:ascii="Times New Roman" w:hAnsi="Times New Roman" w:cs="Times New Roman"/>
-          <w:sz w:val="24"/>
-          <w:szCs w:val="24"/>
-          <w:lang/>
+        </w:rPr>
+        <w:t>http://localhost:1989/filterkamar?listCategory[]=3</w:t>
+      </w:r>
+      <w:r>
+        <w:rPr>
+          <w:rFonts w:hint="default" w:ascii="Times New Roman" w:hAnsi="Times New Roman" w:cs="Times New Roman"/>
+          <w:sz w:val="24"/>
+          <w:szCs w:val="24"/>
         </w:rPr>
         <w:fldChar w:fldCharType="end"/>
       </w:r>
     </w:p>
-    <w:bookmarkEnd w:id="2"/>
+    <w:bookmarkEnd w:id="3"/>
     <w:p>
       <w:pPr>
         <w:keepNext w:val="0"/>
@@ -288,35 +246,17 @@
           <w:sz w:val="24"/>
           <w:szCs w:val="24"/>
           <w:u w:val="single"/>
-          <w:lang/>
-        </w:rPr>
-      </w:pPr>
-      <w:r>
-        <w:rPr>
-          <w:rFonts w:hint="default" w:ascii="Times New Roman" w:hAnsi="Times New Roman" w:cs="Times New Roman"/>
-          <w:sz w:val="24"/>
-          <w:szCs w:val="24"/>
-        </w:rPr>
-        <w:t xml:space="preserve">Filter (GET) berdasarkan </w:t>
-      </w:r>
-      <w:r>
-        <w:rPr>
-          <w:rFonts w:hint="default" w:ascii="Times New Roman" w:hAnsi="Times New Roman" w:cs="Times New Roman"/>
-          <w:sz w:val="24"/>
-          <w:szCs w:val="24"/>
-          <w:lang/>
-        </w:rPr>
-        <w:t>Kamar</w:t>
-      </w:r>
-      <w:r>
-        <w:rPr>
-          <w:rFonts w:hint="default" w:ascii="Times New Roman" w:hAnsi="Times New Roman" w:cs="Times New Roman"/>
-          <w:sz w:val="24"/>
-          <w:szCs w:val="24"/>
-        </w:rPr>
-        <w:t xml:space="preserve"> : </w:t>
-      </w:r>
-      <w:bookmarkStart w:id="3" w:name="OLE_LINK14"/>
+        </w:rPr>
+      </w:pPr>
+      <w:r>
+        <w:rPr>
+          <w:rFonts w:hint="default" w:ascii="Times New Roman" w:hAnsi="Times New Roman" w:cs="Times New Roman"/>
+          <w:sz w:val="24"/>
+          <w:szCs w:val="24"/>
+        </w:rPr>
+        <w:t xml:space="preserve">Filter (GET) berdasarkan Kamar : </w:t>
+      </w:r>
+      <w:bookmarkStart w:id="4" w:name="OLE_LINK14"/>
       <w:r>
         <w:rPr>
           <w:rFonts w:hint="default" w:ascii="Times New Roman" w:hAnsi="Times New Roman" w:cs="Times New Roman"/>
@@ -356,30 +296,7 @@
           <w:szCs w:val="24"/>
           <w:u w:val="single"/>
         </w:rPr>
-        <w:t>http://localhost:1989/filterkamar?list</w:t>
-      </w:r>
-      <w:r>
-        <w:rPr>
-          <w:rStyle w:val="3"/>
-          <w:rFonts w:hint="default" w:ascii="Times New Roman" w:hAnsi="Times New Roman" w:cs="Times New Roman"/>
-          <w:color w:val="0000FF"/>
-          <w:sz w:val="24"/>
-          <w:szCs w:val="24"/>
-          <w:u w:val="single"/>
-          <w:lang/>
-        </w:rPr>
-        <w:t>Kamar</w:t>
-      </w:r>
-      <w:r>
-        <w:rPr>
-          <w:rStyle w:val="3"/>
-          <w:rFonts w:hint="default" w:ascii="Times New Roman" w:hAnsi="Times New Roman" w:cs="Times New Roman"/>
-          <w:color w:val="0000FF"/>
-          <w:sz w:val="24"/>
-          <w:szCs w:val="24"/>
-          <w:u w:val="single"/>
-        </w:rPr>
-        <w:t>[]=</w:t>
+        <w:t>http://localhost:1989/filterkamar?listKamar[]=</w:t>
       </w:r>
       <w:r>
         <w:rPr>
@@ -398,11 +315,10 @@
           <w:sz w:val="24"/>
           <w:szCs w:val="24"/>
           <w:u w:val="single"/>
-          <w:lang/>
         </w:rPr>
         <w:t>2</w:t>
       </w:r>
-      <w:bookmarkEnd w:id="3"/>
+      <w:bookmarkEnd w:id="4"/>
     </w:p>
     <w:p>
       <w:pPr>
@@ -432,19 +348,17 @@
           <w:rFonts w:hint="default" w:ascii="Times New Roman" w:hAnsi="Times New Roman" w:cs="Times New Roman"/>
           <w:sz w:val="24"/>
           <w:szCs w:val="24"/>
-          <w:lang/>
-        </w:rPr>
-      </w:pPr>
-      <w:r>
-        <w:rPr>
-          <w:rFonts w:hint="default" w:ascii="Times New Roman" w:hAnsi="Times New Roman" w:cs="Times New Roman"/>
-          <w:sz w:val="24"/>
-          <w:szCs w:val="24"/>
-          <w:lang/>
+        </w:rPr>
+      </w:pPr>
+      <w:r>
+        <w:rPr>
+          <w:rFonts w:hint="default" w:ascii="Times New Roman" w:hAnsi="Times New Roman" w:cs="Times New Roman"/>
+          <w:sz w:val="24"/>
+          <w:szCs w:val="24"/>
         </w:rPr>
         <w:t xml:space="preserve">Input (POST) : </w:t>
       </w:r>
-      <w:bookmarkStart w:id="4" w:name="OLE_LINK6"/>
+      <w:bookmarkStart w:id="5" w:name="OLE_LINK6"/>
       <w:r>
         <w:rPr>
           <w:rFonts w:hint="default" w:ascii="Times New Roman" w:hAnsi="Times New Roman" w:cs="Times New Roman"/>
@@ -476,18 +390,7 @@
           <w:sz w:val="24"/>
           <w:szCs w:val="24"/>
         </w:rPr>
-        <w:t>http://localhost:1989/</w:t>
-      </w:r>
-      <w:bookmarkStart w:id="15" w:name="_GoBack"/>
-      <w:bookmarkEnd w:id="15"/>
-      <w:r>
-        <w:rPr>
-          <w:rStyle w:val="3"/>
-          <w:rFonts w:hint="default" w:ascii="Times New Roman" w:hAnsi="Times New Roman" w:cs="Times New Roman"/>
-          <w:sz w:val="24"/>
-          <w:szCs w:val="24"/>
-        </w:rPr>
-        <w:t>kamar</w:t>
+        <w:t>http://localhost:1989/kamar</w:t>
       </w:r>
       <w:r>
         <w:rPr>
@@ -567,31 +470,14 @@
         </w:rPr>
         <w:t xml:space="preserve">    </w:t>
       </w:r>
-      <w:bookmarkStart w:id="5" w:name="OLE_LINK3"/>
-      <w:r>
-        <w:rPr>
-          <w:rFonts w:hint="default" w:ascii="Times New Roman" w:hAnsi="Times New Roman" w:cs="Times New Roman"/>
-          <w:sz w:val="24"/>
-          <w:szCs w:val="24"/>
-        </w:rPr>
-        <w:t>"nomorkamar":</w:t>
-      </w:r>
-      <w:r>
-        <w:rPr>
-          <w:rFonts w:hint="default" w:ascii="Times New Roman" w:hAnsi="Times New Roman" w:cs="Times New Roman"/>
-          <w:sz w:val="24"/>
-          <w:szCs w:val="24"/>
-          <w:lang/>
-        </w:rPr>
-        <w:t xml:space="preserve"> 10(integer),</w:t>
-      </w:r>
-      <w:r>
-        <w:rPr>
-          <w:rFonts w:hint="default" w:ascii="Times New Roman" w:hAnsi="Times New Roman" w:cs="Times New Roman"/>
-          <w:sz w:val="24"/>
-          <w:szCs w:val="24"/>
-        </w:rPr>
-        <w:t xml:space="preserve"> </w:t>
+      <w:bookmarkStart w:id="6" w:name="OLE_LINK3"/>
+      <w:r>
+        <w:rPr>
+          <w:rFonts w:hint="default" w:ascii="Times New Roman" w:hAnsi="Times New Roman" w:cs="Times New Roman"/>
+          <w:sz w:val="24"/>
+          <w:szCs w:val="24"/>
+        </w:rPr>
+        <w:t xml:space="preserve">"nomorkamar": 10(integer), </w:t>
       </w:r>
     </w:p>
     <w:p>
@@ -626,16 +512,7 @@
           <w:sz w:val="24"/>
           <w:szCs w:val="24"/>
         </w:rPr>
-        <w:t xml:space="preserve">    "categoryid": </w:t>
-      </w:r>
-      <w:r>
-        <w:rPr>
-          <w:rFonts w:hint="default" w:ascii="Times New Roman" w:hAnsi="Times New Roman" w:cs="Times New Roman"/>
-          <w:sz w:val="24"/>
-          <w:szCs w:val="24"/>
-          <w:lang/>
-        </w:rPr>
-        <w:t>1(integer),</w:t>
+        <w:t xml:space="preserve">    "categoryid": 1(integer),</w:t>
       </w:r>
     </w:p>
     <w:p>
@@ -670,56 +547,46 @@
           <w:sz w:val="24"/>
           <w:szCs w:val="24"/>
         </w:rPr>
-        <w:t xml:space="preserve">    "harga": </w:t>
-      </w:r>
-      <w:r>
-        <w:rPr>
-          <w:rFonts w:hint="default" w:ascii="Times New Roman" w:hAnsi="Times New Roman" w:cs="Times New Roman"/>
-          <w:sz w:val="24"/>
-          <w:szCs w:val="24"/>
-          <w:lang/>
-        </w:rPr>
-        <w:t>50000(integer)</w:t>
+        <w:t xml:space="preserve">    "harga": 50000(integer)</w:t>
+      </w:r>
+    </w:p>
+    <w:bookmarkEnd w:id="6"/>
+    <w:p>
+      <w:pPr>
+        <w:keepNext w:val="0"/>
+        <w:keepLines w:val="0"/>
+        <w:pageBreakBefore w:val="0"/>
+        <w:widowControl/>
+        <w:kinsoku/>
+        <w:wordWrap/>
+        <w:overflowPunct/>
+        <w:topLinePunct w:val="0"/>
+        <w:autoSpaceDE/>
+        <w:autoSpaceDN/>
+        <w:bidi w:val="0"/>
+        <w:adjustRightInd/>
+        <w:snapToGrid/>
+        <w:spacing w:line="360" w:lineRule="auto"/>
+        <w:ind w:left="420" w:leftChars="0" w:right="0" w:rightChars="0" w:firstLine="420" w:firstLineChars="0"/>
+        <w:jc w:val="left"/>
+        <w:textAlignment w:val="auto"/>
+        <w:outlineLvl w:val="9"/>
+        <w:rPr>
+          <w:rFonts w:hint="default" w:ascii="Times New Roman" w:hAnsi="Times New Roman" w:cs="Times New Roman"/>
+          <w:sz w:val="24"/>
+          <w:szCs w:val="24"/>
+        </w:rPr>
+      </w:pPr>
+      <w:r>
+        <w:rPr>
+          <w:rFonts w:hint="default" w:ascii="Times New Roman" w:hAnsi="Times New Roman" w:cs="Times New Roman"/>
+          <w:sz w:val="24"/>
+          <w:szCs w:val="24"/>
+        </w:rPr>
+        <w:t>}</w:t>
       </w:r>
     </w:p>
     <w:bookmarkEnd w:id="5"/>
-    <w:p>
-      <w:pPr>
-        <w:keepNext w:val="0"/>
-        <w:keepLines w:val="0"/>
-        <w:pageBreakBefore w:val="0"/>
-        <w:widowControl/>
-        <w:kinsoku/>
-        <w:wordWrap/>
-        <w:overflowPunct/>
-        <w:topLinePunct w:val="0"/>
-        <w:autoSpaceDE/>
-        <w:autoSpaceDN/>
-        <w:bidi w:val="0"/>
-        <w:adjustRightInd/>
-        <w:snapToGrid/>
-        <w:spacing w:line="360" w:lineRule="auto"/>
-        <w:ind w:left="420" w:leftChars="0" w:right="0" w:rightChars="0" w:firstLine="420" w:firstLineChars="0"/>
-        <w:jc w:val="left"/>
-        <w:textAlignment w:val="auto"/>
-        <w:outlineLvl w:val="9"/>
-        <w:rPr>
-          <w:rFonts w:hint="default" w:ascii="Times New Roman" w:hAnsi="Times New Roman" w:cs="Times New Roman"/>
-          <w:sz w:val="24"/>
-          <w:szCs w:val="24"/>
-          <w:lang/>
-        </w:rPr>
-      </w:pPr>
-      <w:r>
-        <w:rPr>
-          <w:rFonts w:hint="default" w:ascii="Times New Roman" w:hAnsi="Times New Roman" w:cs="Times New Roman"/>
-          <w:sz w:val="24"/>
-          <w:szCs w:val="24"/>
-        </w:rPr>
-        <w:t>}</w:t>
-      </w:r>
-    </w:p>
-    <w:bookmarkEnd w:id="4"/>
     <w:p>
       <w:pPr>
         <w:keepNext w:val="0"/>
@@ -750,23 +617,21 @@
           <w:szCs w:val="24"/>
         </w:rPr>
       </w:pPr>
-      <w:bookmarkStart w:id="6" w:name="OLE_LINK7"/>
-      <w:r>
-        <w:rPr>
-          <w:rFonts w:hint="default" w:ascii="Times New Roman" w:hAnsi="Times New Roman" w:cs="Times New Roman"/>
-          <w:sz w:val="24"/>
-          <w:szCs w:val="24"/>
-          <w:lang/>
+      <w:bookmarkStart w:id="7" w:name="OLE_LINK7"/>
+      <w:r>
+        <w:rPr>
+          <w:rFonts w:hint="default" w:ascii="Times New Roman" w:hAnsi="Times New Roman" w:cs="Times New Roman"/>
+          <w:sz w:val="24"/>
+          <w:szCs w:val="24"/>
         </w:rPr>
         <w:t xml:space="preserve">Update (PUT) </w:t>
       </w:r>
-      <w:bookmarkStart w:id="7" w:name="OLE_LINK8"/>
-      <w:r>
-        <w:rPr>
-          <w:rFonts w:hint="default" w:ascii="Times New Roman" w:hAnsi="Times New Roman" w:cs="Times New Roman"/>
-          <w:sz w:val="24"/>
-          <w:szCs w:val="24"/>
-          <w:lang/>
+      <w:bookmarkStart w:id="8" w:name="OLE_LINK8"/>
+      <w:r>
+        <w:rPr>
+          <w:rFonts w:hint="default" w:ascii="Times New Roman" w:hAnsi="Times New Roman" w:cs="Times New Roman"/>
+          <w:sz w:val="24"/>
+          <w:szCs w:val="24"/>
         </w:rPr>
         <w:t xml:space="preserve">: </w:t>
       </w:r>
@@ -816,22 +681,20 @@
           <w:rFonts w:hint="default" w:ascii="Times New Roman" w:hAnsi="Times New Roman" w:cs="Times New Roman"/>
           <w:sz w:val="24"/>
           <w:szCs w:val="24"/>
-          <w:lang/>
         </w:rPr>
         <w:t>/</w:t>
       </w:r>
-      <w:bookmarkEnd w:id="7"/>
-      <w:r>
-        <w:rPr>
-          <w:rFonts w:hint="default" w:ascii="Times New Roman" w:hAnsi="Times New Roman" w:cs="Times New Roman"/>
-          <w:sz w:val="24"/>
-          <w:szCs w:val="24"/>
-          <w:lang/>
+      <w:bookmarkEnd w:id="8"/>
+      <w:r>
+        <w:rPr>
+          <w:rFonts w:hint="default" w:ascii="Times New Roman" w:hAnsi="Times New Roman" w:cs="Times New Roman"/>
+          <w:sz w:val="24"/>
+          <w:szCs w:val="24"/>
         </w:rPr>
         <w:t>10</w:t>
       </w:r>
     </w:p>
-    <w:bookmarkEnd w:id="6"/>
+    <w:bookmarkEnd w:id="7"/>
     <w:p>
       <w:pPr>
         <w:keepNext w:val="0"/>
@@ -899,24 +762,7 @@
           <w:sz w:val="24"/>
           <w:szCs w:val="24"/>
         </w:rPr>
-        <w:t xml:space="preserve">    "nomorkamar": </w:t>
-      </w:r>
-      <w:r>
-        <w:rPr>
-          <w:rFonts w:hint="default" w:ascii="Times New Roman" w:hAnsi="Times New Roman" w:cs="Times New Roman"/>
-          <w:sz w:val="24"/>
-          <w:szCs w:val="24"/>
-          <w:lang/>
-        </w:rPr>
-        <w:t>10</w:t>
-      </w:r>
-      <w:r>
-        <w:rPr>
-          <w:rFonts w:hint="default" w:ascii="Times New Roman" w:hAnsi="Times New Roman" w:cs="Times New Roman"/>
-          <w:sz w:val="24"/>
-          <w:szCs w:val="24"/>
-        </w:rPr>
-        <w:t xml:space="preserve">(integer), </w:t>
+        <w:t xml:space="preserve">    "nomorkamar": 10(integer), </w:t>
       </w:r>
     </w:p>
     <w:p>
@@ -951,24 +797,7 @@
           <w:sz w:val="24"/>
           <w:szCs w:val="24"/>
         </w:rPr>
-        <w:t xml:space="preserve">    "categoryid": </w:t>
-      </w:r>
-      <w:r>
-        <w:rPr>
-          <w:rFonts w:hint="default" w:ascii="Times New Roman" w:hAnsi="Times New Roman" w:cs="Times New Roman"/>
-          <w:sz w:val="24"/>
-          <w:szCs w:val="24"/>
-          <w:lang/>
-        </w:rPr>
-        <w:t>2</w:t>
-      </w:r>
-      <w:r>
-        <w:rPr>
-          <w:rFonts w:hint="default" w:ascii="Times New Roman" w:hAnsi="Times New Roman" w:cs="Times New Roman"/>
-          <w:sz w:val="24"/>
-          <w:szCs w:val="24"/>
-        </w:rPr>
-        <w:t>(integer),</w:t>
+        <w:t xml:space="preserve">    "categoryid": 2(integer),</w:t>
       </w:r>
     </w:p>
     <w:p>
@@ -1003,24 +832,7 @@
           <w:sz w:val="24"/>
           <w:szCs w:val="24"/>
         </w:rPr>
-        <w:t xml:space="preserve">    "harga": </w:t>
-      </w:r>
-      <w:r>
-        <w:rPr>
-          <w:rFonts w:hint="default" w:ascii="Times New Roman" w:hAnsi="Times New Roman" w:cs="Times New Roman"/>
-          <w:sz w:val="24"/>
-          <w:szCs w:val="24"/>
-          <w:lang/>
-        </w:rPr>
-        <w:t>10</w:t>
-      </w:r>
-      <w:r>
-        <w:rPr>
-          <w:rFonts w:hint="default" w:ascii="Times New Roman" w:hAnsi="Times New Roman" w:cs="Times New Roman"/>
-          <w:sz w:val="24"/>
-          <w:szCs w:val="24"/>
-        </w:rPr>
-        <w:t>0000(integer)</w:t>
+        <w:t xml:space="preserve">    "harga": 100000(integer)</w:t>
       </w:r>
     </w:p>
     <w:p>
@@ -1086,25 +898,15 @@
           <w:rFonts w:hint="default" w:ascii="Times New Roman" w:hAnsi="Times New Roman" w:cs="Times New Roman"/>
           <w:sz w:val="24"/>
           <w:szCs w:val="24"/>
-          <w:lang/>
-        </w:rPr>
-      </w:pPr>
-      <w:r>
-        <w:rPr>
-          <w:rFonts w:hint="default" w:ascii="Times New Roman" w:hAnsi="Times New Roman" w:cs="Times New Roman"/>
-          <w:sz w:val="24"/>
-          <w:szCs w:val="24"/>
-          <w:lang/>
-        </w:rPr>
-        <w:t xml:space="preserve">Delete (DELETE) </w:t>
-      </w:r>
-      <w:r>
-        <w:rPr>
-          <w:rFonts w:hint="default" w:ascii="Times New Roman" w:hAnsi="Times New Roman" w:cs="Times New Roman"/>
-          <w:sz w:val="24"/>
-          <w:szCs w:val="24"/>
-        </w:rPr>
-        <w:t xml:space="preserve">: </w:t>
+        </w:rPr>
+      </w:pPr>
+      <w:r>
+        <w:rPr>
+          <w:rFonts w:hint="default" w:ascii="Times New Roman" w:hAnsi="Times New Roman" w:cs="Times New Roman"/>
+          <w:sz w:val="24"/>
+          <w:szCs w:val="24"/>
+        </w:rPr>
+        <w:t xml:space="preserve">Delete (DELETE) : </w:t>
       </w:r>
       <w:r>
         <w:rPr>
@@ -1153,19 +955,10 @@
           <w:sz w:val="24"/>
           <w:szCs w:val="24"/>
         </w:rPr>
-        <w:t>/</w:t>
-      </w:r>
-      <w:r>
-        <w:rPr>
-          <w:rFonts w:hint="default" w:ascii="Times New Roman" w:hAnsi="Times New Roman" w:cs="Times New Roman"/>
-          <w:sz w:val="24"/>
-          <w:szCs w:val="24"/>
-          <w:lang/>
-        </w:rPr>
-        <w:t>10</w:t>
-      </w:r>
-    </w:p>
-    <w:bookmarkEnd w:id="0"/>
+        <w:t>/10</w:t>
+      </w:r>
+    </w:p>
+    <w:bookmarkEnd w:id="1"/>
     <w:p>
       <w:pPr>
         <w:keepNext w:val="0"/>
@@ -1173,6 +966,7 @@
         <w:pageBreakBefore w:val="0"/>
         <w:widowControl/>
         <w:numPr>
+          <w:ilvl w:val="0"/>
           <w:numId w:val="0"/>
         </w:numPr>
         <w:kinsoku/>
@@ -1193,7 +987,6 @@
           <w:rFonts w:hint="default" w:ascii="Times New Roman" w:hAnsi="Times New Roman" w:cs="Times New Roman"/>
           <w:sz w:val="24"/>
           <w:szCs w:val="24"/>
-          <w:lang/>
         </w:rPr>
       </w:pPr>
     </w:p>
@@ -1227,7 +1020,6 @@
           <w:bCs/>
           <w:sz w:val="24"/>
           <w:szCs w:val="24"/>
-          <w:lang/>
         </w:rPr>
       </w:pPr>
       <w:r>
@@ -1237,7 +1029,6 @@
           <w:bCs/>
           <w:sz w:val="24"/>
           <w:szCs w:val="24"/>
-          <w:lang/>
         </w:rPr>
         <w:t>Tabel Category</w:t>
       </w:r>
@@ -1272,7 +1063,7 @@
           <w:szCs w:val="24"/>
         </w:rPr>
       </w:pPr>
-      <w:bookmarkStart w:id="8" w:name="OLE_LINK1"/>
+      <w:bookmarkStart w:id="9" w:name="OLE_LINK1"/>
       <w:r>
         <w:rPr>
           <w:rFonts w:hint="default" w:ascii="Times New Roman" w:hAnsi="Times New Roman" w:cs="Times New Roman"/>
@@ -1281,7 +1072,7 @@
         </w:rPr>
         <w:t xml:space="preserve">Get (GET) : </w:t>
       </w:r>
-      <w:bookmarkStart w:id="9" w:name="OLE_LINK15"/>
+      <w:bookmarkStart w:id="10" w:name="OLE_LINK15"/>
       <w:r>
         <w:rPr>
           <w:rFonts w:hint="default" w:ascii="Times New Roman" w:hAnsi="Times New Roman" w:cs="Times New Roman"/>
@@ -1321,19 +1112,7 @@
           <w:szCs w:val="24"/>
           <w:u w:val="single"/>
         </w:rPr>
-        <w:t>http://localhost:1989/</w:t>
-      </w:r>
-      <w:r>
-        <w:rPr>
-          <w:rStyle w:val="3"/>
-          <w:rFonts w:hint="default" w:ascii="Times New Roman" w:hAnsi="Times New Roman" w:cs="Times New Roman"/>
-          <w:color w:val="0000FF"/>
-          <w:sz w:val="24"/>
-          <w:szCs w:val="24"/>
-          <w:u w:val="single"/>
-          <w:lang/>
-        </w:rPr>
-        <w:t>c</w:t>
+        <w:t>http://localhost:1989/c</w:t>
       </w:r>
       <w:r>
         <w:rPr>
@@ -1352,12 +1131,11 @@
           <w:sz w:val="24"/>
           <w:szCs w:val="24"/>
           <w:u w:val="single"/>
-          <w:lang/>
         </w:rPr>
         <w:t>ategory</w:t>
       </w:r>
-      <w:bookmarkEnd w:id="8"/>
       <w:bookmarkEnd w:id="9"/>
+      <w:bookmarkEnd w:id="10"/>
     </w:p>
     <w:p>
       <w:pPr>
@@ -1397,7 +1175,7 @@
         </w:rPr>
         <w:t xml:space="preserve">Filter (GET) : </w:t>
       </w:r>
-      <w:bookmarkStart w:id="10" w:name="OLE_LINK11"/>
+      <w:bookmarkStart w:id="11" w:name="OLE_LINK11"/>
       <w:r>
         <w:rPr>
           <w:rFonts w:hint="default" w:ascii="Times New Roman" w:hAnsi="Times New Roman" w:cs="Times New Roman"/>
@@ -1429,45 +1207,7 @@
           <w:sz w:val="24"/>
           <w:szCs w:val="24"/>
         </w:rPr>
-        <w:t>http://localhost:1989/filter</w:t>
-      </w:r>
-      <w:r>
-        <w:rPr>
-          <w:rStyle w:val="3"/>
-          <w:rFonts w:hint="default" w:ascii="Times New Roman" w:hAnsi="Times New Roman" w:cs="Times New Roman"/>
-          <w:sz w:val="24"/>
-          <w:szCs w:val="24"/>
-          <w:lang/>
-        </w:rPr>
-        <w:t>category</w:t>
-      </w:r>
-      <w:r>
-        <w:rPr>
-          <w:rStyle w:val="3"/>
-          <w:rFonts w:hint="default" w:ascii="Times New Roman" w:hAnsi="Times New Roman" w:cs="Times New Roman"/>
-          <w:sz w:val="24"/>
-          <w:szCs w:val="24"/>
-        </w:rPr>
-        <w:t>?list</w:t>
-      </w:r>
-      <w:r>
-        <w:rPr>
-          <w:rStyle w:val="3"/>
-          <w:rFonts w:hint="default" w:ascii="Times New Roman" w:hAnsi="Times New Roman" w:cs="Times New Roman"/>
-          <w:sz w:val="24"/>
-          <w:szCs w:val="24"/>
-          <w:lang/>
-        </w:rPr>
-        <w:t>Category</w:t>
-      </w:r>
-      <w:r>
-        <w:rPr>
-          <w:rStyle w:val="3"/>
-          <w:rFonts w:hint="default" w:ascii="Times New Roman" w:hAnsi="Times New Roman" w:cs="Times New Roman"/>
-          <w:sz w:val="24"/>
-          <w:szCs w:val="24"/>
-        </w:rPr>
-        <w:t>[]=3</w:t>
+        <w:t>http://localhost:1989/filtercategory?listCategory[]=3</w:t>
       </w:r>
       <w:r>
         <w:rPr>
@@ -1477,7 +1217,7 @@
         </w:rPr>
         <w:fldChar w:fldCharType="end"/>
       </w:r>
-      <w:bookmarkEnd w:id="10"/>
+      <w:bookmarkEnd w:id="11"/>
     </w:p>
     <w:p>
       <w:pPr>
@@ -1556,19 +1296,7 @@
           <w:szCs w:val="24"/>
           <w:u w:val="single"/>
         </w:rPr>
-        <w:t>http://localhost:1989/</w:t>
-      </w:r>
-      <w:r>
-        <w:rPr>
-          <w:rStyle w:val="3"/>
-          <w:rFonts w:hint="default" w:ascii="Times New Roman" w:hAnsi="Times New Roman" w:cs="Times New Roman"/>
-          <w:color w:val="0000FF"/>
-          <w:sz w:val="24"/>
-          <w:szCs w:val="24"/>
-          <w:u w:val="single"/>
-          <w:lang/>
-        </w:rPr>
-        <w:t>c</w:t>
+        <w:t>http://localhost:1989/c</w:t>
       </w:r>
       <w:r>
         <w:rPr>
@@ -1587,7 +1315,6 @@
           <w:sz w:val="24"/>
           <w:szCs w:val="24"/>
           <w:u w:val="single"/>
-          <w:lang/>
         </w:rPr>
         <w:t>ategory</w:t>
       </w:r>
@@ -1653,63 +1380,27 @@
           <w:szCs w:val="24"/>
         </w:rPr>
       </w:pPr>
-      <w:bookmarkStart w:id="11" w:name="OLE_LINK10"/>
-      <w:r>
-        <w:rPr>
-          <w:rFonts w:hint="default" w:ascii="Times New Roman" w:hAnsi="Times New Roman" w:cs="Times New Roman"/>
-          <w:sz w:val="24"/>
-          <w:szCs w:val="24"/>
-          <w:lang/>
-        </w:rPr>
-        <w:t>“</w:t>
-      </w:r>
-      <w:r>
-        <w:rPr>
-          <w:rFonts w:hint="default" w:ascii="Times New Roman" w:hAnsi="Times New Roman" w:cs="Times New Roman"/>
-          <w:sz w:val="24"/>
-          <w:szCs w:val="24"/>
-        </w:rPr>
-        <w:t>namacategory</w:t>
-      </w:r>
-      <w:r>
-        <w:rPr>
-          <w:rFonts w:hint="default" w:ascii="Times New Roman" w:hAnsi="Times New Roman" w:cs="Times New Roman"/>
-          <w:sz w:val="24"/>
-          <w:szCs w:val="24"/>
-          <w:lang/>
-        </w:rPr>
-        <w:t>”</w:t>
-      </w:r>
-      <w:r>
-        <w:rPr>
-          <w:rFonts w:hint="default" w:ascii="Times New Roman" w:hAnsi="Times New Roman" w:cs="Times New Roman"/>
-          <w:sz w:val="24"/>
-          <w:szCs w:val="24"/>
-        </w:rPr>
-        <w:t>:</w:t>
-      </w:r>
-      <w:r>
-        <w:rPr>
-          <w:rFonts w:hint="default" w:ascii="Times New Roman" w:hAnsi="Times New Roman" w:cs="Times New Roman"/>
-          <w:sz w:val="24"/>
-          <w:szCs w:val="24"/>
-          <w:lang/>
-        </w:rPr>
-        <w:t xml:space="preserve"> </w:t>
-      </w:r>
-      <w:bookmarkStart w:id="12" w:name="OLE_LINK4"/>
-      <w:r>
-        <w:rPr>
-          <w:rFonts w:hint="default" w:ascii="Times New Roman" w:hAnsi="Times New Roman" w:cs="Times New Roman"/>
-          <w:sz w:val="24"/>
-          <w:szCs w:val="24"/>
-          <w:lang/>
+      <w:bookmarkStart w:id="12" w:name="OLE_LINK10"/>
+      <w:r>
+        <w:rPr>
+          <w:rFonts w:hint="default" w:ascii="Times New Roman" w:hAnsi="Times New Roman" w:cs="Times New Roman"/>
+          <w:sz w:val="24"/>
+          <w:szCs w:val="24"/>
+        </w:rPr>
+        <w:t xml:space="preserve">“namacategory”: </w:t>
+      </w:r>
+      <w:bookmarkStart w:id="13" w:name="OLE_LINK4"/>
+      <w:r>
+        <w:rPr>
+          <w:rFonts w:hint="default" w:ascii="Times New Roman" w:hAnsi="Times New Roman" w:cs="Times New Roman"/>
+          <w:sz w:val="24"/>
+          <w:szCs w:val="24"/>
         </w:rPr>
         <w:t>“President Suite”(string)</w:t>
       </w:r>
-      <w:bookmarkEnd w:id="12"/>
-    </w:p>
-    <w:bookmarkEnd w:id="11"/>
+      <w:bookmarkEnd w:id="13"/>
+    </w:p>
+    <w:bookmarkEnd w:id="12"/>
     <w:p>
       <w:pPr>
         <w:keepNext w:val="0"/>
@@ -1822,19 +1513,7 @@
           <w:szCs w:val="24"/>
           <w:u w:val="single"/>
         </w:rPr>
-        <w:t>http://localhost:1989/</w:t>
-      </w:r>
-      <w:r>
-        <w:rPr>
-          <w:rStyle w:val="3"/>
-          <w:rFonts w:hint="default" w:ascii="Times New Roman" w:hAnsi="Times New Roman" w:cs="Times New Roman"/>
-          <w:color w:val="0000FF"/>
-          <w:sz w:val="24"/>
-          <w:szCs w:val="24"/>
-          <w:u w:val="single"/>
-          <w:lang/>
-        </w:rPr>
-        <w:t>c</w:t>
+        <w:t>http://localhost:1989/c</w:t>
       </w:r>
       <w:r>
         <w:rPr>
@@ -1853,30 +1532,8 @@
           <w:sz w:val="24"/>
           <w:szCs w:val="24"/>
           <w:u w:val="single"/>
-          <w:lang/>
-        </w:rPr>
-        <w:t>ategory</w:t>
-      </w:r>
-      <w:r>
-        <w:rPr>
-          <w:rFonts w:hint="default" w:ascii="Times New Roman" w:hAnsi="Times New Roman" w:cs="Times New Roman"/>
-          <w:color w:val="0000FF"/>
-          <w:sz w:val="24"/>
-          <w:szCs w:val="24"/>
-          <w:u w:val="single"/>
-        </w:rPr>
-        <w:t>/</w:t>
-      </w:r>
-      <w:r>
-        <w:rPr>
-          <w:rFonts w:hint="default" w:ascii="Times New Roman" w:hAnsi="Times New Roman" w:cs="Times New Roman"/>
-          <w:color w:val="0000FF"/>
-          <w:sz w:val="24"/>
-          <w:szCs w:val="24"/>
-          <w:u w:val="single"/>
-          <w:lang/>
-        </w:rPr>
-        <w:t>4</w:t>
+        </w:rPr>
+        <w:t>ategory/4</w:t>
       </w:r>
     </w:p>
     <w:p>
@@ -1905,7 +1562,7 @@
           <w:szCs w:val="24"/>
         </w:rPr>
       </w:pPr>
-      <w:bookmarkStart w:id="13" w:name="OLE_LINK5"/>
+      <w:bookmarkStart w:id="14" w:name="OLE_LINK5"/>
       <w:r>
         <w:rPr>
           <w:rFonts w:hint="default" w:ascii="Times New Roman" w:hAnsi="Times New Roman" w:cs="Times New Roman"/>
@@ -1947,58 +1604,7 @@
           <w:sz w:val="24"/>
           <w:szCs w:val="24"/>
         </w:rPr>
-        <w:t xml:space="preserve"> </w:t>
-      </w:r>
-      <w:r>
-        <w:rPr>
-          <w:rFonts w:hint="default" w:ascii="Times New Roman" w:hAnsi="Times New Roman" w:cs="Times New Roman"/>
-          <w:sz w:val="24"/>
-          <w:szCs w:val="24"/>
-          <w:lang/>
-        </w:rPr>
-        <w:t>“</w:t>
-      </w:r>
-      <w:r>
-        <w:rPr>
-          <w:rFonts w:hint="default" w:ascii="Times New Roman" w:hAnsi="Times New Roman" w:cs="Times New Roman"/>
-          <w:sz w:val="24"/>
-          <w:szCs w:val="24"/>
-        </w:rPr>
-        <w:t>namacategory</w:t>
-      </w:r>
-      <w:r>
-        <w:rPr>
-          <w:rFonts w:hint="default" w:ascii="Times New Roman" w:hAnsi="Times New Roman" w:cs="Times New Roman"/>
-          <w:sz w:val="24"/>
-          <w:szCs w:val="24"/>
-          <w:lang/>
-        </w:rPr>
-        <w:t>”</w:t>
-      </w:r>
-      <w:r>
-        <w:rPr>
-          <w:rFonts w:hint="default" w:ascii="Times New Roman" w:hAnsi="Times New Roman" w:cs="Times New Roman"/>
-          <w:sz w:val="24"/>
-          <w:szCs w:val="24"/>
-        </w:rPr>
-        <w:t>:</w:t>
-      </w:r>
-      <w:r>
-        <w:rPr>
-          <w:rFonts w:hint="default" w:ascii="Times New Roman" w:hAnsi="Times New Roman" w:cs="Times New Roman"/>
-          <w:sz w:val="24"/>
-          <w:szCs w:val="24"/>
-          <w:lang/>
-        </w:rPr>
-        <w:t xml:space="preserve"> “Deluxe Room</w:t>
-      </w:r>
-      <w:r>
-        <w:rPr>
-          <w:rFonts w:hint="default" w:ascii="Times New Roman" w:hAnsi="Times New Roman" w:cs="Times New Roman"/>
-          <w:sz w:val="24"/>
-          <w:szCs w:val="24"/>
-        </w:rPr>
-        <w:t>”(string)</w:t>
+        <w:t xml:space="preserve"> “namacategory”: “Deluxe Room”(string)</w:t>
       </w:r>
     </w:p>
     <w:p>
@@ -2036,7 +1642,7 @@
         <w:t>}</w:t>
       </w:r>
     </w:p>
-    <w:bookmarkEnd w:id="13"/>
+    <w:bookmarkEnd w:id="14"/>
     <w:p>
       <w:pPr>
         <w:keepNext w:val="0"/>
@@ -2114,19 +1720,7 @@
           <w:szCs w:val="24"/>
           <w:u w:val="single"/>
         </w:rPr>
-        <w:t>http://localhost:1989/</w:t>
-      </w:r>
-      <w:r>
-        <w:rPr>
-          <w:rStyle w:val="3"/>
-          <w:rFonts w:hint="default" w:ascii="Times New Roman" w:hAnsi="Times New Roman" w:cs="Times New Roman"/>
-          <w:color w:val="0000FF"/>
-          <w:sz w:val="24"/>
-          <w:szCs w:val="24"/>
-          <w:u w:val="single"/>
-          <w:lang/>
-        </w:rPr>
-        <w:t>c</w:t>
+        <w:t>http://localhost:1989/c</w:t>
       </w:r>
       <w:r>
         <w:rPr>
@@ -2145,30 +1739,8 @@
           <w:sz w:val="24"/>
           <w:szCs w:val="24"/>
           <w:u w:val="single"/>
-          <w:lang/>
-        </w:rPr>
-        <w:t>ategory</w:t>
-      </w:r>
-      <w:r>
-        <w:rPr>
-          <w:rFonts w:hint="default" w:ascii="Times New Roman" w:hAnsi="Times New Roman" w:cs="Times New Roman"/>
-          <w:color w:val="0000FF"/>
-          <w:sz w:val="24"/>
-          <w:szCs w:val="24"/>
-          <w:u w:val="single"/>
-        </w:rPr>
-        <w:t>/</w:t>
-      </w:r>
-      <w:r>
-        <w:rPr>
-          <w:rFonts w:hint="default" w:ascii="Times New Roman" w:hAnsi="Times New Roman" w:cs="Times New Roman"/>
-          <w:color w:val="0000FF"/>
-          <w:sz w:val="24"/>
-          <w:szCs w:val="24"/>
-          <w:u w:val="single"/>
-          <w:lang/>
-        </w:rPr>
-        <w:t>4</w:t>
+        </w:rPr>
+        <w:t>ategory/4</w:t>
       </w:r>
     </w:p>
     <w:p>
@@ -2178,6 +1750,7 @@
         <w:pageBreakBefore w:val="0"/>
         <w:widowControl/>
         <w:numPr>
+          <w:ilvl w:val="0"/>
           <w:numId w:val="0"/>
         </w:numPr>
         <w:kinsoku/>
@@ -2198,7 +1771,6 @@
           <w:rFonts w:hint="default" w:ascii="Times New Roman" w:hAnsi="Times New Roman" w:cs="Times New Roman"/>
           <w:sz w:val="24"/>
           <w:szCs w:val="24"/>
-          <w:lang/>
         </w:rPr>
       </w:pPr>
     </w:p>
@@ -2209,6 +1781,7 @@
         <w:pageBreakBefore w:val="0"/>
         <w:widowControl/>
         <w:numPr>
+          <w:ilvl w:val="0"/>
           <w:numId w:val="0"/>
         </w:numPr>
         <w:kinsoku/>
@@ -2229,7 +1802,6 @@
           <w:rFonts w:hint="default" w:ascii="Times New Roman" w:hAnsi="Times New Roman" w:cs="Times New Roman"/>
           <w:sz w:val="24"/>
           <w:szCs w:val="24"/>
-          <w:lang/>
         </w:rPr>
       </w:pPr>
     </w:p>
@@ -2240,6 +1812,7 @@
         <w:pageBreakBefore w:val="0"/>
         <w:widowControl/>
         <w:numPr>
+          <w:ilvl w:val="0"/>
           <w:numId w:val="0"/>
         </w:numPr>
         <w:kinsoku/>
@@ -2260,7 +1833,6 @@
           <w:rFonts w:hint="default" w:ascii="Times New Roman" w:hAnsi="Times New Roman" w:cs="Times New Roman"/>
           <w:sz w:val="24"/>
           <w:szCs w:val="24"/>
-          <w:lang/>
         </w:rPr>
       </w:pPr>
     </w:p>
@@ -2271,6 +1843,7 @@
         <w:pageBreakBefore w:val="0"/>
         <w:widowControl/>
         <w:numPr>
+          <w:ilvl w:val="0"/>
           <w:numId w:val="0"/>
         </w:numPr>
         <w:kinsoku/>
@@ -2291,7 +1864,6 @@
           <w:rFonts w:hint="default" w:ascii="Times New Roman" w:hAnsi="Times New Roman" w:cs="Times New Roman"/>
           <w:sz w:val="24"/>
           <w:szCs w:val="24"/>
-          <w:lang/>
         </w:rPr>
       </w:pPr>
     </w:p>
@@ -2302,6 +1874,7 @@
         <w:pageBreakBefore w:val="0"/>
         <w:widowControl/>
         <w:numPr>
+          <w:ilvl w:val="0"/>
           <w:numId w:val="0"/>
         </w:numPr>
         <w:kinsoku/>
@@ -2322,7 +1895,6 @@
           <w:rFonts w:hint="default" w:ascii="Times New Roman" w:hAnsi="Times New Roman" w:cs="Times New Roman"/>
           <w:sz w:val="24"/>
           <w:szCs w:val="24"/>
-          <w:lang/>
         </w:rPr>
       </w:pPr>
     </w:p>
@@ -2356,7 +1928,6 @@
           <w:bCs/>
           <w:sz w:val="24"/>
           <w:szCs w:val="24"/>
-          <w:lang/>
         </w:rPr>
       </w:pPr>
       <w:r>
@@ -2366,7 +1937,6 @@
           <w:bCs/>
           <w:sz w:val="24"/>
           <w:szCs w:val="24"/>
-          <w:lang/>
         </w:rPr>
         <w:t>Tabel User</w:t>
       </w:r>
@@ -2407,24 +1977,7 @@
           <w:sz w:val="24"/>
           <w:szCs w:val="24"/>
         </w:rPr>
-        <w:t xml:space="preserve">Get </w:t>
-      </w:r>
-      <w:r>
-        <w:rPr>
-          <w:rFonts w:hint="default" w:ascii="Times New Roman" w:hAnsi="Times New Roman" w:cs="Times New Roman"/>
-          <w:sz w:val="24"/>
-          <w:szCs w:val="24"/>
-          <w:lang/>
-        </w:rPr>
-        <w:t xml:space="preserve">User List </w:t>
-      </w:r>
-      <w:r>
-        <w:rPr>
-          <w:rFonts w:hint="default" w:ascii="Times New Roman" w:hAnsi="Times New Roman" w:cs="Times New Roman"/>
-          <w:sz w:val="24"/>
-          <w:szCs w:val="24"/>
-        </w:rPr>
-        <w:t xml:space="preserve">(GET) : </w:t>
+        <w:t xml:space="preserve">Get User List (GET) : </w:t>
       </w:r>
       <w:r>
         <w:rPr>
@@ -2484,7 +2037,6 @@
           <w:sz w:val="24"/>
           <w:szCs w:val="24"/>
           <w:u w:val="single"/>
-          <w:lang/>
         </w:rPr>
         <w:t>user</w:t>
       </w:r>
@@ -2524,7 +2076,6 @@
           <w:rFonts w:hint="default" w:ascii="Times New Roman" w:hAnsi="Times New Roman" w:cs="Times New Roman"/>
           <w:sz w:val="24"/>
           <w:szCs w:val="24"/>
-          <w:lang/>
         </w:rPr>
         <w:t xml:space="preserve">Register (POST) : </w:t>
       </w:r>
@@ -2535,7 +2086,6 @@
           <w:sz w:val="24"/>
           <w:szCs w:val="24"/>
           <w:u w:val="single"/>
-          <w:lang/>
         </w:rPr>
         <w:fldChar w:fldCharType="begin"/>
       </w:r>
@@ -2546,7 +2096,6 @@
           <w:sz w:val="24"/>
           <w:szCs w:val="24"/>
           <w:u w:val="single"/>
-          <w:lang/>
         </w:rPr>
         <w:instrText xml:space="preserve"> HYPERLINK "http://localhost:1989/user" </w:instrText>
       </w:r>
@@ -2557,7 +2106,6 @@
           <w:sz w:val="24"/>
           <w:szCs w:val="24"/>
           <w:u w:val="single"/>
-          <w:lang/>
         </w:rPr>
         <w:fldChar w:fldCharType="separate"/>
       </w:r>
@@ -2569,7 +2117,6 @@
           <w:sz w:val="24"/>
           <w:szCs w:val="24"/>
           <w:u w:val="single"/>
-          <w:lang/>
         </w:rPr>
         <w:t>http://localhost:1989/</w:t>
       </w:r>
@@ -2580,7 +2127,6 @@
           <w:sz w:val="24"/>
           <w:szCs w:val="24"/>
           <w:u w:val="single"/>
-          <w:lang/>
         </w:rPr>
         <w:fldChar w:fldCharType="end"/>
       </w:r>
@@ -2591,7 +2137,6 @@
           <w:sz w:val="24"/>
           <w:szCs w:val="24"/>
           <w:u w:val="single"/>
-          <w:lang/>
         </w:rPr>
         <w:t>register</w:t>
       </w:r>
@@ -2655,16 +2200,14 @@
           <w:rFonts w:hint="default" w:ascii="Times New Roman" w:hAnsi="Times New Roman" w:cs="Times New Roman"/>
           <w:sz w:val="24"/>
           <w:szCs w:val="24"/>
-          <w:lang/>
-        </w:rPr>
-      </w:pPr>
-      <w:bookmarkStart w:id="14" w:name="OLE_LINK12"/>
-      <w:r>
-        <w:rPr>
-          <w:rFonts w:hint="default" w:ascii="Times New Roman" w:hAnsi="Times New Roman" w:cs="Times New Roman"/>
-          <w:sz w:val="24"/>
-          <w:szCs w:val="24"/>
-          <w:lang/>
+        </w:rPr>
+      </w:pPr>
+      <w:bookmarkStart w:id="15" w:name="OLE_LINK12"/>
+      <w:r>
+        <w:rPr>
+          <w:rFonts w:hint="default" w:ascii="Times New Roman" w:hAnsi="Times New Roman" w:cs="Times New Roman"/>
+          <w:sz w:val="24"/>
+          <w:szCs w:val="24"/>
         </w:rPr>
         <w:t>"username": "kucing"(string),</w:t>
       </w:r>
@@ -2693,15 +2236,13 @@
           <w:rFonts w:hint="default" w:ascii="Times New Roman" w:hAnsi="Times New Roman" w:cs="Times New Roman"/>
           <w:sz w:val="24"/>
           <w:szCs w:val="24"/>
-          <w:lang/>
-        </w:rPr>
-      </w:pPr>
-      <w:r>
-        <w:rPr>
-          <w:rFonts w:hint="default" w:ascii="Times New Roman" w:hAnsi="Times New Roman" w:cs="Times New Roman"/>
-          <w:sz w:val="24"/>
-          <w:szCs w:val="24"/>
-          <w:lang/>
+        </w:rPr>
+      </w:pPr>
+      <w:r>
+        <w:rPr>
+          <w:rFonts w:hint="default" w:ascii="Times New Roman" w:hAnsi="Times New Roman" w:cs="Times New Roman"/>
+          <w:sz w:val="24"/>
+          <w:szCs w:val="24"/>
         </w:rPr>
         <w:t>"email": "kucing@gmail.com"(string),</w:t>
       </w:r>
@@ -2730,15 +2271,13 @@
           <w:rFonts w:hint="default" w:ascii="Times New Roman" w:hAnsi="Times New Roman" w:cs="Times New Roman"/>
           <w:sz w:val="24"/>
           <w:szCs w:val="24"/>
-          <w:lang/>
-        </w:rPr>
-      </w:pPr>
-      <w:r>
-        <w:rPr>
-          <w:rFonts w:hint="default" w:ascii="Times New Roman" w:hAnsi="Times New Roman" w:cs="Times New Roman"/>
-          <w:sz w:val="24"/>
-          <w:szCs w:val="24"/>
-          <w:lang/>
+        </w:rPr>
+      </w:pPr>
+      <w:r>
+        <w:rPr>
+          <w:rFonts w:hint="default" w:ascii="Times New Roman" w:hAnsi="Times New Roman" w:cs="Times New Roman"/>
+          <w:sz w:val="24"/>
+          <w:szCs w:val="24"/>
         </w:rPr>
         <w:t>"password": "test1234"(string),</w:t>
       </w:r>
@@ -2774,12 +2313,11 @@
           <w:rFonts w:hint="default" w:ascii="Times New Roman" w:hAnsi="Times New Roman" w:cs="Times New Roman"/>
           <w:sz w:val="24"/>
           <w:szCs w:val="24"/>
-          <w:lang/>
         </w:rPr>
         <w:t>"role": "pet"(string)</w:t>
       </w:r>
     </w:p>
-    <w:bookmarkEnd w:id="14"/>
+    <w:bookmarkEnd w:id="15"/>
     <w:p>
       <w:pPr>
         <w:keepNext w:val="0"/>
@@ -2850,7 +2388,6 @@
           <w:rFonts w:hint="default" w:ascii="Times New Roman" w:hAnsi="Times New Roman" w:cs="Times New Roman"/>
           <w:sz w:val="24"/>
           <w:szCs w:val="24"/>
-          <w:lang/>
         </w:rPr>
         <w:t xml:space="preserve">Login (GET) : </w:t>
       </w:r>
@@ -2859,7 +2396,6 @@
           <w:rFonts w:hint="default" w:ascii="Times New Roman" w:hAnsi="Times New Roman" w:cs="Times New Roman"/>
           <w:sz w:val="24"/>
           <w:szCs w:val="24"/>
-          <w:lang/>
         </w:rPr>
         <w:fldChar w:fldCharType="begin"/>
       </w:r>
@@ -2868,7 +2404,6 @@
           <w:rFonts w:hint="default" w:ascii="Times New Roman" w:hAnsi="Times New Roman" w:cs="Times New Roman"/>
           <w:sz w:val="24"/>
           <w:szCs w:val="24"/>
-          <w:lang/>
         </w:rPr>
         <w:instrText xml:space="preserve"> HYPERLINK "http://localhost:1989/login?user[]=lucas" </w:instrText>
       </w:r>
@@ -2877,7 +2412,6 @@
           <w:rFonts w:hint="default" w:ascii="Times New Roman" w:hAnsi="Times New Roman" w:cs="Times New Roman"/>
           <w:sz w:val="24"/>
           <w:szCs w:val="24"/>
-          <w:lang/>
         </w:rPr>
         <w:fldChar w:fldCharType="separate"/>
       </w:r>
@@ -2887,7 +2421,6 @@
           <w:rFonts w:hint="default" w:ascii="Times New Roman" w:hAnsi="Times New Roman" w:cs="Times New Roman"/>
           <w:sz w:val="24"/>
           <w:szCs w:val="24"/>
-          <w:lang/>
         </w:rPr>
         <w:t>http://localhost:1989/login?user[]=lucas</w:t>
       </w:r>
@@ -2896,7 +2429,6 @@
           <w:rFonts w:hint="default" w:ascii="Times New Roman" w:hAnsi="Times New Roman" w:cs="Times New Roman"/>
           <w:sz w:val="24"/>
           <w:szCs w:val="24"/>
-          <w:lang/>
         </w:rPr>
         <w:fldChar w:fldCharType="end"/>
       </w:r>
@@ -2908,6 +2440,7 @@
         <w:pageBreakBefore w:val="0"/>
         <w:widowControl/>
         <w:numPr>
+          <w:ilvl w:val="0"/>
           <w:numId w:val="0"/>
         </w:numPr>
         <w:kinsoku/>
@@ -2931,6 +2464,7 @@
         </w:rPr>
       </w:pPr>
     </w:p>
+    <w:bookmarkEnd w:id="0"/>
     <w:p>
       <w:pPr>
         <w:keepNext w:val="0"/>
@@ -2938,6 +2472,7 @@
         <w:pageBreakBefore w:val="0"/>
         <w:widowControl/>
         <w:numPr>
+          <w:ilvl w:val="0"/>
           <w:numId w:val="0"/>
         </w:numPr>
         <w:kinsoku/>
@@ -2961,6 +2496,7 @@
         </w:rPr>
       </w:pPr>
     </w:p>
+    <w:bookmarkEnd w:id="16"/>
     <w:sectPr>
       <w:pgSz w:w="11906" w:h="16838"/>
       <w:pgMar w:top="1440" w:right="1080" w:bottom="1440" w:left="1080" w:header="720" w:footer="720" w:gutter="0"/>
@@ -3131,7 +2667,7 @@
     <w:lsdException w:unhideWhenUsed="0" w:uiPriority="0" w:semiHidden="0" w:name="Body Text Indent 2"/>
     <w:lsdException w:unhideWhenUsed="0" w:uiPriority="0" w:semiHidden="0" w:name="Body Text Indent 3"/>
     <w:lsdException w:unhideWhenUsed="0" w:uiPriority="0" w:semiHidden="0" w:name="Block Text"/>
-    <w:lsdException w:unhideWhenUsed="0" w:uiPriority="0" w:semiHidden="0" w:name="Hyperlink"/>
+    <w:lsdException w:qFormat="1" w:unhideWhenUsed="0" w:uiPriority="0" w:semiHidden="0" w:name="Hyperlink"/>
     <w:lsdException w:unhideWhenUsed="0" w:uiPriority="0" w:semiHidden="0" w:name="FollowedHyperlink"/>
     <w:lsdException w:qFormat="1" w:unhideWhenUsed="0" w:uiPriority="0" w:semiHidden="0" w:name="Strong"/>
     <w:lsdException w:qFormat="1" w:unhideWhenUsed="0" w:uiPriority="0" w:semiHidden="0" w:name="Emphasis"/>
@@ -3326,6 +2862,7 @@
   <w:style w:type="character" w:styleId="3">
     <w:name w:val="Hyperlink"/>
     <w:basedOn w:val="2"/>
+    <w:qFormat/>
     <w:uiPriority w:val="0"/>
     <w:rPr>
       <w:color w:val="0000FF"/>
